--- a/Purple-Rose-Apartments-Nyali.docx
+++ b/Purple-Rose-Apartments-Nyali.docx
@@ -1632,15 +1632,14 @@
     </w:p>
     <w:p>
       <w:pPr>
-        <w:rPr>
-          <w:sz w:val="40"/>
-          <w:szCs w:val="40"/>
+        <w:pStyle w:val="Heading2"/>
+        <w:rPr>
+          <w:color w:val="auto"/>
         </w:rPr>
       </w:pPr>
       <w:r>
         <w:rPr>
-          <w:sz w:val="40"/>
-          <w:szCs w:val="40"/>
+          <w:color w:val="auto"/>
         </w:rPr>
         <w:t xml:space="preserve">Two Bedroom Apartments </w:t>
       </w:r>
@@ -1659,15 +1658,14 @@
     </w:p>
     <w:p>
       <w:pPr>
-        <w:rPr>
-          <w:b/>
-          <w:bCs/>
+        <w:pStyle w:val="Heading3"/>
+        <w:rPr>
+          <w:color w:val="auto"/>
         </w:rPr>
       </w:pPr>
       <w:r>
         <w:rPr>
-          <w:b/>
-          <w:bCs/>
+          <w:color w:val="auto"/>
         </w:rPr>
         <w:t xml:space="preserve">Room Features </w:t>
       </w:r>
@@ -1688,15 +1686,14 @@
     <w:p/>
     <w:p>
       <w:pPr>
-        <w:rPr>
-          <w:sz w:val="40"/>
-          <w:szCs w:val="40"/>
+        <w:pStyle w:val="Heading2"/>
+        <w:rPr>
+          <w:color w:val="auto"/>
         </w:rPr>
       </w:pPr>
       <w:r>
         <w:rPr>
-          <w:sz w:val="40"/>
-          <w:szCs w:val="40"/>
+          <w:color w:val="auto"/>
         </w:rPr>
         <w:t xml:space="preserve">Three Bedroom Apartments </w:t>
       </w:r>
@@ -1710,31 +1707,31 @@
         <w:t>Three Bedroom Apartments</w:t>
       </w:r>
       <w:r>
-        <w:t xml:space="preserve"> has all the facilities and equipment/utensils you require in an apartment, Executive Luxurious Apartments with quality facilities and Service. Two other Bedrooms sharing Bathroom, Accommodates Six guests comfortably. Giving a chance of its own kind to the Holiday Makers from all over the world provided by Luxury Hospitality Services. Each thoughtfully designed and generously-sized apartment enjoys breath-taking views and the cool oceanic breeze from the large full-length windows and spacious balconies. The bedrooms in the apartments are sanctuaries of tranquility, each featuring high-quality linens, custom-made furniture and thoughtfully curated decor. Floor-to-ceiling windows provide stunning vistas and open onto private terraces, perfect for savoring the gentle ocean breeze. En-suite bathrooms are equipped with luxurious amenities, including rain showers, soaking tubs and premium toiletries, ensuring a spa-like experience. Each lavatory features high-end fixtures, including rain showers and soaking tubs, complemented by premium Italian faucets and accessories. The decor is thoughtfully curated to blend modern elegance with a touch of Mombasa </w:t>
+        <w:t xml:space="preserve"> has all the facilities and equipment/utensils you require in an apartment, Executive Luxurious Apartments with quality facilities and Service. Two other Bedrooms sharing Bathroom, Accommodates Six guests comfortably. Giving a chance of its own kind to the Holiday Makers from all over the world provided by Luxury Hospitality Services. Each thoughtfully designed and generously-sized apartment enjoys breath-taking views and the cool oceanic breeze from the large full-length windows and spacious balconies. The bedrooms in the apartments are sanctuaries of tranquility, each featuring high-quality linens, custom-made furniture and thoughtfully curated decor. Floor-to-ceiling windows provide stunning vistas and open onto private terraces, perfect for savoring the gentle ocean breeze. En-suite bathrooms are equipped with luxurious amenities, including rain showers, soaking tubs and premium toiletries, ensuring a spa-like experience. Each lavatory features high-end fixtures, including rain showers and soaking tubs, complemented by premium Italian faucets and accessories. The decor is thoughtfully curated to blend modern elegance with a touch of Mombasa natural beauty. Plush towels, quality toiletries, and meticulous attention to detail ensure that every moment spent in these spaces is one of relaxation and rejuvenation. Enjoy the perfect blend of style and functionality in our exquisitely appointed lavatories. The bathrooms boast luxurious Italian faucets and accessories that epitomize elegance and sophistication. The taps, made from premium stainless steel with a gleaming finish, reflect Nyali natural light splendidly.</w:t>
+      </w:r>
+    </w:p>
+    <w:p>
+      <w:pPr>
+        <w:rPr>
+          <w:b/>
+          <w:bCs/>
+        </w:rPr>
+      </w:pPr>
+      <w:r>
+        <w:rPr>
+          <w:b/>
+          <w:bCs/>
+        </w:rPr>
+        <w:t xml:space="preserve">Room Features </w:t>
+      </w:r>
+    </w:p>
+    <w:p>
+      <w:r>
+        <w:t xml:space="preserve">Air-conditioning, black-out curtains, Wardrobe/Closet, Balcony/terrace, Bathroom with Shower, Bed side chairs, Bed side table, Coffee and Tea Making, beds and family room available, Electric kettle, Flat-screen </w:t>
       </w:r>
       <w:r>
         <w:lastRenderedPageBreak/>
-        <w:t>natural beauty. Plush towels, quality toiletries, and meticulous attention to detail ensure that every moment spent in these spaces is one of relaxation and rejuvenation. Enjoy the perfect blend of style and functionality in our exquisitely appointed lavatories. The bathrooms boast luxurious Italian faucets and accessories that epitomize elegance and sophistication. The taps, made from premium stainless steel with a gleaming finish, reflect Nyali natural light splendidly.</w:t>
-      </w:r>
-    </w:p>
-    <w:p>
-      <w:pPr>
-        <w:rPr>
-          <w:b/>
-          <w:bCs/>
-        </w:rPr>
-      </w:pPr>
-      <w:r>
-        <w:rPr>
-          <w:b/>
-          <w:bCs/>
-        </w:rPr>
-        <w:t xml:space="preserve">Room Features </w:t>
-      </w:r>
-    </w:p>
-    <w:p>
-      <w:r>
-        <w:t xml:space="preserve">Air-conditioning, black-out curtains, Wardrobe/Closet, Balcony/terrace, Bathroom with Shower, Bed side chairs, Bed side table, Coffee and Tea Making, beds and family room available, Electric kettle, Flat-screen TV, Free Bottled Water, Free High Speed </w:t>
+        <w:t xml:space="preserve">TV, Free Bottled Water, Free High Speed </w:t>
       </w:r>
       <w:proofErr w:type="spellStart"/>
       <w:r>
@@ -1960,7 +1957,6 @@
           <w:szCs w:val="40"/>
           <w14:ligatures w14:val="none"/>
         </w:rPr>
-        <w:lastRenderedPageBreak/>
         <w:t>Purple Rose Apartments</w:t>
       </w:r>
       <w:r>
@@ -1997,7 +1993,11 @@
         <w:t xml:space="preserve">Purple Rose Apartments </w:t>
       </w:r>
       <w:r>
-        <w:t>therapists are dedicated to offering exceptional service and conscientious attention is paid to every detail to produce a completely rejuvenating experience. Our guests’ happiness and satisfaction are our utmost pleasure. Intoxicating aromas, tranquil ambience, gracious and caring staff, peace, serenity and pampered indulgence: this is what we see as the</w:t>
+        <w:t xml:space="preserve">therapists are dedicated to offering exceptional service and conscientious attention is paid to every detail to produce a completely rejuvenating experience. Our guests’ happiness and satisfaction are our utmost pleasure. </w:t>
+      </w:r>
+      <w:r>
+        <w:lastRenderedPageBreak/>
+        <w:t>Intoxicating aromas, tranquil ambience, gracious and caring staff, peace, serenity and pampered indulgence: this is what we see as the</w:t>
       </w:r>
       <w:r>
         <w:rPr>
@@ -2234,51 +2234,53 @@
           <w:sz w:val="24"/>
           <w:szCs w:val="24"/>
         </w:rPr>
-        <w:t xml:space="preserve"> serves as a wide, white sand beach that's part of the Mombasa Marine Reserve. The site offers diving and snorkeling opportunities. Consistent side-shore winds make this beach a popular kite-surfing and sailing spot, and there are beach volleyball nets under the </w:t>
-      </w:r>
-      <w:r>
-        <w:rPr>
-          <w:rFonts w:ascii="Times New Roman" w:hAnsi="Times New Roman" w:cs="Times New Roman"/>
-          <w:sz w:val="24"/>
-          <w:szCs w:val="24"/>
+        <w:t xml:space="preserve"> serves as a wide, white sand beach that's part of the Mombasa Marine Reserve. The site offers diving and snorkeling opportunities. Consistent side-shore winds make this beach a popular kite-surfing and sailing spot, and there are beach volleyball nets under the shade of palm trees. Snorkel and see a colorful variety of marine species such as crabs, starfish, and cucumber sea urchins. Sea turtles and migratory birds like crab plovers may also keep you company here. </w:t>
+      </w:r>
+      <w:r>
+        <w:t>You'd hardly expect to find a well-hidden oasis of tranquility such as Nyali Beach right next to the bustling city of Mombasa; that you do is one of life's lovely surprises. </w:t>
+      </w:r>
+      <w:r>
+        <w:rPr>
+          <w:rFonts w:ascii="Times New Roman" w:eastAsia="Times New Roman" w:hAnsi="Times New Roman" w:cs="Times New Roman"/>
+          <w:kern w:val="0"/>
+          <w:sz w:val="24"/>
+          <w:szCs w:val="24"/>
+          <w14:ligatures w14:val="none"/>
+        </w:rPr>
+        <w:t xml:space="preserve">Nyali beach is immediately north of Mombasa Island in the lovely posh neighborhood of Nyali. You'd hardly expect to find a well-hidden oasis of tranquility such as Nyali Beach right next to the bustling city of Mombasa; that you do is one of life's lovely surprises. Nyali borders Tudor creek in the South and </w:t>
+      </w:r>
+      <w:proofErr w:type="spellStart"/>
+      <w:r>
+        <w:rPr>
+          <w:rFonts w:ascii="Times New Roman" w:eastAsia="Times New Roman" w:hAnsi="Times New Roman" w:cs="Times New Roman"/>
+          <w:kern w:val="0"/>
+          <w:sz w:val="24"/>
+          <w:szCs w:val="24"/>
+          <w14:ligatures w14:val="none"/>
+        </w:rPr>
+        <w:t>Bamburi</w:t>
+      </w:r>
+      <w:proofErr w:type="spellEnd"/>
+      <w:r>
+        <w:rPr>
+          <w:rFonts w:ascii="Times New Roman" w:eastAsia="Times New Roman" w:hAnsi="Times New Roman" w:cs="Times New Roman"/>
+          <w:kern w:val="0"/>
+          <w:sz w:val="24"/>
+          <w:szCs w:val="24"/>
+          <w14:ligatures w14:val="none"/>
+        </w:rPr>
+        <w:t xml:space="preserve"> Beach in the north. This beach is truly stunning: long and wide with </w:t>
+      </w:r>
+      <w:r>
+        <w:rPr>
+          <w:rFonts w:ascii="Times New Roman" w:eastAsia="Times New Roman" w:hAnsi="Times New Roman" w:cs="Times New Roman"/>
+          <w:kern w:val="0"/>
+          <w:sz w:val="24"/>
+          <w:szCs w:val="24"/>
+          <w14:ligatures w14:val="none"/>
         </w:rPr>
         <w:lastRenderedPageBreak/>
-        <w:t xml:space="preserve">shade of palm trees. Snorkel and see a colorful variety of marine species such as crabs, starfish, and cucumber sea urchins. Sea turtles and migratory birds like crab plovers may also keep you company here. </w:t>
-      </w:r>
-      <w:r>
-        <w:t>You'd hardly expect to find a well-hidden oasis of tranquility such as Nyali Beach right next to the bustling city of Mombasa; that you do is one of life's lovely surprises. </w:t>
-      </w:r>
-      <w:r>
-        <w:rPr>
-          <w:rFonts w:ascii="Times New Roman" w:eastAsia="Times New Roman" w:hAnsi="Times New Roman" w:cs="Times New Roman"/>
-          <w:kern w:val="0"/>
-          <w:sz w:val="24"/>
-          <w:szCs w:val="24"/>
-          <w14:ligatures w14:val="none"/>
-        </w:rPr>
-        <w:t xml:space="preserve">Nyali beach is immediately north of Mombasa Island in the lovely posh neighborhood of Nyali. You'd hardly expect to find a well-hidden oasis of tranquility such as Nyali Beach right next to the bustling city of Mombasa; that you do is one of life's lovely surprises. Nyali borders Tudor creek in the South and </w:t>
-      </w:r>
-      <w:proofErr w:type="spellStart"/>
-      <w:r>
-        <w:rPr>
-          <w:rFonts w:ascii="Times New Roman" w:eastAsia="Times New Roman" w:hAnsi="Times New Roman" w:cs="Times New Roman"/>
-          <w:kern w:val="0"/>
-          <w:sz w:val="24"/>
-          <w:szCs w:val="24"/>
-          <w14:ligatures w14:val="none"/>
-        </w:rPr>
-        <w:t>Bamburi</w:t>
-      </w:r>
-      <w:proofErr w:type="spellEnd"/>
-      <w:r>
-        <w:rPr>
-          <w:rFonts w:ascii="Times New Roman" w:eastAsia="Times New Roman" w:hAnsi="Times New Roman" w:cs="Times New Roman"/>
-          <w:kern w:val="0"/>
-          <w:sz w:val="24"/>
-          <w:szCs w:val="24"/>
-          <w14:ligatures w14:val="none"/>
-        </w:rPr>
-        <w:t xml:space="preserve"> Beach in the north. This beach is truly stunning: long and wide with glittering white soft sands, soothing sea breezes and amazing coral scenery - it is very well maintained and is always kept spotless. A place to enjoy some of the most beautiful views of the Indian Ocean that Africa has to offer. Lie back with something cool to drink and watch the dhows make their way to and from the nearby old port. A little farther away big ships enter and leave the main Kenyan harbor of Mombasa. Most people and families love this beach for picnics and beach outings - its romantic natural setting, with its backdrop of tropical palm trees and rocky cliffs, make it perfect for a day at the beach. Kids love it for the great sand (perfect for sandcastles), calm and shallow sea and the thrill of running after the cute and harmless little ghost crabs (which inhabit most of the beach). Nyali Beach lies within Mombasa Marine Park Reserve and bustles with activities on summer weekends. On weekdays, you can easily find plenty of spots to relax and enjoy the serene beach. The upper side of Nyali beach is Mombasa Beach, which is the most visited side. The two beaches are only separated by a medium sized coral rock. During high tides, crossing to either side is difficult and risky - even if you are a very good swimmer. But at low tide, the rocky coral is beautiful to explore. </w:t>
+        <w:t xml:space="preserve">glittering white soft sands, soothing sea breezes and amazing coral scenery - it is very well maintained and is always kept spotless. A place to enjoy some of the most beautiful views of the Indian Ocean that Africa has to offer. Lie back with something cool to drink and watch the dhows make their way to and from the nearby old port. A little farther away big ships enter and leave the main Kenyan harbor of Mombasa. Most people and families love this beach for picnics and beach outings - its romantic natural setting, with its backdrop of tropical palm trees and rocky cliffs, make it perfect for a day at the beach. Kids love it for the great sand (perfect for sandcastles), calm and shallow sea and the thrill of running after the cute and harmless little ghost crabs (which inhabit most of the beach). Nyali Beach lies within Mombasa Marine Park Reserve and bustles with activities on summer weekends. On weekdays, you can easily find plenty of spots to relax and enjoy the serene beach. The upper side of Nyali beach is Mombasa Beach, which is the most visited side. The two beaches are only separated by a medium sized coral rock. During high tides, crossing to either side is difficult and risky - even if you are a very good swimmer. But at low tide, the rocky coral is beautiful to explore. </w:t>
       </w:r>
       <w:r>
         <w:rPr>
@@ -2480,7 +2482,43 @@
           <w:sz w:val="24"/>
           <w:szCs w:val="24"/>
         </w:rPr>
-        <w:t xml:space="preserve">. The suburb of Nyali is home to the world-famous Tamarind Restaurant and Dhow, as well as the cement silos of English Point, show grounds of the Agricultural Society of Kenya and Mamba Village, and the historic Nyali Golf Club offers squash, tennis and an 18-hole golf course that are accessible to you when you stay at one of the north coast hotels or resorts. When visiting the </w:t>
+        <w:t xml:space="preserve">. The suburb of Nyali is home to the world-famous Tamarind Restaurant and Dhow, as well as the cement silos of English Point, show grounds of the Agricultural Society of Kenya and Mamba Village, and the historic Nyali Golf Club offers squash, tennis and an 18-hole golf course that are accessible to you when you stay at one of the north coast hotels or resorts. When visiting the north coast beaches on low tide, the retreating waters allow you to walk out to the fringing reef, an almost surreal aquatic experience. The northern seashores also allow you to swim during the high and low tides. The beachfronts on the north coast are open to the public with the highest concentration on the </w:t>
+      </w:r>
+      <w:proofErr w:type="spellStart"/>
+      <w:r>
+        <w:rPr>
+          <w:rFonts w:ascii="Times New Roman" w:hAnsi="Times New Roman" w:cs="Times New Roman"/>
+          <w:sz w:val="24"/>
+          <w:szCs w:val="24"/>
+        </w:rPr>
+        <w:t>Bamburi</w:t>
+      </w:r>
+      <w:proofErr w:type="spellEnd"/>
+      <w:r>
+        <w:rPr>
+          <w:rFonts w:ascii="Times New Roman" w:hAnsi="Times New Roman" w:cs="Times New Roman"/>
+          <w:sz w:val="24"/>
+          <w:szCs w:val="24"/>
+        </w:rPr>
+        <w:t xml:space="preserve"> and </w:t>
+      </w:r>
+      <w:proofErr w:type="spellStart"/>
+      <w:r>
+        <w:rPr>
+          <w:rFonts w:ascii="Times New Roman" w:hAnsi="Times New Roman" w:cs="Times New Roman"/>
+          <w:sz w:val="24"/>
+          <w:szCs w:val="24"/>
+        </w:rPr>
+        <w:t>Nyali</w:t>
+      </w:r>
+      <w:proofErr w:type="spellEnd"/>
+      <w:r>
+        <w:rPr>
+          <w:rFonts w:ascii="Times New Roman" w:hAnsi="Times New Roman" w:cs="Times New Roman"/>
+          <w:sz w:val="24"/>
+          <w:szCs w:val="24"/>
+        </w:rPr>
+        <w:t xml:space="preserve"> strip since it is easily accessed by the bridge. The accommodation costs in the north are generally less than the south coast, making it a very family-friendly coastal destination and also perfect for those who want a sandy seaside destination with easy access to Mombasa and also for a high-energy schedule of water sports, day trips, golf and other activities, although the setting certainly encourages you to take time to </w:t>
       </w:r>
       <w:r>
         <w:rPr>
@@ -2489,43 +2527,7 @@
           <w:szCs w:val="24"/>
         </w:rPr>
         <w:lastRenderedPageBreak/>
-        <w:t xml:space="preserve">north coast beaches on low tide, the retreating waters allow you to walk out to the fringing reef, an almost surreal aquatic experience. The northern seashores also allow you to swim during the high and low tides. The beachfronts on the north coast are open to the public with the highest concentration on the </w:t>
-      </w:r>
-      <w:proofErr w:type="spellStart"/>
-      <w:r>
-        <w:rPr>
-          <w:rFonts w:ascii="Times New Roman" w:hAnsi="Times New Roman" w:cs="Times New Roman"/>
-          <w:sz w:val="24"/>
-          <w:szCs w:val="24"/>
-        </w:rPr>
-        <w:t>Bamburi</w:t>
-      </w:r>
-      <w:proofErr w:type="spellEnd"/>
-      <w:r>
-        <w:rPr>
-          <w:rFonts w:ascii="Times New Roman" w:hAnsi="Times New Roman" w:cs="Times New Roman"/>
-          <w:sz w:val="24"/>
-          <w:szCs w:val="24"/>
-        </w:rPr>
-        <w:t xml:space="preserve"> and </w:t>
-      </w:r>
-      <w:proofErr w:type="spellStart"/>
-      <w:r>
-        <w:rPr>
-          <w:rFonts w:ascii="Times New Roman" w:hAnsi="Times New Roman" w:cs="Times New Roman"/>
-          <w:sz w:val="24"/>
-          <w:szCs w:val="24"/>
-        </w:rPr>
-        <w:t>Nyali</w:t>
-      </w:r>
-      <w:proofErr w:type="spellEnd"/>
-      <w:r>
-        <w:rPr>
-          <w:rFonts w:ascii="Times New Roman" w:hAnsi="Times New Roman" w:cs="Times New Roman"/>
-          <w:sz w:val="24"/>
-          <w:szCs w:val="24"/>
-        </w:rPr>
-        <w:t xml:space="preserve"> strip since it is easily accessed by the bridge. The accommodation costs in the north are generally less than the south coast, making it a very family-friendly coastal destination and also perfect for those who want a sandy seaside destination with easy access to Mombasa and also for a high-energy schedule of water sports, day trips, golf and other activities, although the setting certainly encourages you to take time to relax and enjoy the views of the sandy coast dotted with casuarinas, oleanders, </w:t>
+        <w:t xml:space="preserve">relax and enjoy the views of the sandy coast dotted with casuarinas, oleanders, </w:t>
       </w:r>
       <w:proofErr w:type="spellStart"/>
       <w:r>
@@ -2689,16 +2691,7 @@
           <w:sz w:val="24"/>
           <w:szCs w:val="24"/>
         </w:rPr>
-        <w:t xml:space="preserve"> can take anything from twenty minutes to several hours depending on Mombasa’s unpredictable traffic jams which can be caused by anything from an accident or break down, to police checks. It is only a 300-mile drive from Nairobi: but don’t imagine anything like European or American roads and the preferable option is probably to fly as the cost is fairly minimal at around $100 each way.  If you the brave the drive, the roads are rough, dusty diversions alternating with a moonscape of broken tarmac and potholes.  Add to this the terrors of the alternative Kenyan driving styles further peaking your stress levels as you creep along at a maximum of 20 mph – if the road hasn’t been blocked by an accident.  Sometimes, you can whistle along faster, not looking too closely at the expansive scenery because you need to focus on avoiding those thundering buses and trucks whose drivers have their own codes of road discourtesy (something to do with size = power).  Your overall journey is likely to take 8 hours on a good day. That’s one up on the overnight train which used to take at least 13 hours if it didn't break down. The “Lunatic Line” with its romantic associations (Out of Africa aside) has finally been replaced by a Chinese built modern version and the journey now only takes four and a half hours. flying from Nairobi to Moi International Airport often makes sense. Once there you still have the challenge of getting into town (or beyond). Nairobi driving is alarming but in Mombasa it stretches one’s vocabulary of expletives to new limits.  The necessary skills for driving in Mombasa (aggression and eyes in every part of your head) should be acquired pronto. In the meantime, fearless local taxi drivers (or navigators of the open, 3-wheeled affairs called tuk-tuks) can perform man oeuvres you never dreamed of and </w:t>
-      </w:r>
-      <w:r>
-        <w:rPr>
-          <w:rFonts w:ascii="Times New Roman" w:hAnsi="Times New Roman" w:cs="Times New Roman"/>
-          <w:sz w:val="24"/>
-          <w:szCs w:val="24"/>
-        </w:rPr>
-        <w:lastRenderedPageBreak/>
-        <w:t xml:space="preserve">rocket your adrenalin to awesome heights. Meanwhile to the south of Mombasa the </w:t>
+        <w:t xml:space="preserve"> can take anything from twenty minutes to several hours depending on Mombasa’s unpredictable traffic jams which can be caused by anything from an accident or break down, to police checks. It is only a 300-mile drive from Nairobi: but don’t imagine anything like European or American roads and the preferable option is probably to fly as the cost is fairly minimal at around $100 each way.  If you the brave the drive, the roads are rough, dusty diversions alternating with a moonscape of broken tarmac and potholes.  Add to this the terrors of the alternative Kenyan driving styles further peaking your stress levels as you creep along at a maximum of 20 mph – if the road hasn’t been blocked by an accident.  Sometimes, you can whistle along faster, not looking too closely at the expansive scenery because you need to focus on avoiding those thundering buses and trucks whose drivers have their own codes of road discourtesy (something to do with size = power).  Your overall journey is likely to take 8 hours on a good day. That’s one up on the overnight train which used to take at least 13 hours if it didn't break down. The “Lunatic Line” with its romantic associations (Out of Africa aside) has finally been replaced by a Chinese built modern version and the journey now only takes four and a half hours. flying from Nairobi to Moi International Airport often makes sense. Once there you still have the challenge of getting into town (or beyond). Nairobi driving is alarming but in Mombasa it stretches one’s vocabulary of expletives to new limits.  The necessary skills for driving in Mombasa (aggression and eyes in every part of your head) should be acquired pronto. In the meantime, fearless local taxi drivers (or navigators of the open, 3-wheeled affairs called tuk-tuks) can perform man oeuvres you never dreamed of and rocket your adrenalin to awesome heights. Meanwhile to the south of Mombasa the </w:t>
       </w:r>
       <w:proofErr w:type="spellStart"/>
       <w:r>
@@ -2733,6 +2726,7 @@
           <w:sz w:val="40"/>
           <w:szCs w:val="40"/>
         </w:rPr>
+        <w:lastRenderedPageBreak/>
         <w:t xml:space="preserve">Nyali Nightlife </w:t>
       </w:r>
     </w:p>
@@ -2955,11 +2949,11 @@
         <w:t xml:space="preserve"> Beach</w:t>
       </w:r>
       <w:r>
-        <w:t xml:space="preserve"> in the north. This beach is truly stunning: long and wide with glittering white soft sands, soothing sea breezes and amazing coral scenery - it is very well maintained and is always kept spotless. A place to enjoy some of the most beautiful views of the Indian Ocean that Africa has to offer. Lie back with something cool to drink and watch the dhows make their way to and from the nearby old port. A little farther away big ships </w:t>
+        <w:t xml:space="preserve"> in the north. This beach is truly stunning: long and wide with glittering white soft sands, soothing sea breezes and amazing coral scenery - it is very well maintained and is always kept spotless. A place to enjoy some of the most beautiful views of the Indian Ocean that Africa has to offer. Lie back with something cool to drink and watch the dhows make their way to and from the nearby old port. A little farther away big ships enter and leave the main Kenyan harbor of Mombasa.  Most people and families love this beach for picnics and beach outings - its romantic natural setting, with its backdrop of tropical palm trees and rocky cliffs, make it perfect for a day at the beach. Kids love it for the great sand (perfect for sandcastles), calm and shallow sea and the thrill of running after the cute and harmless little ghost crabs (which inhabit most of the beach). Nyali Beach lies within Mombasa Marine Park Reserve and bustles with activities on summer weekends. On weekdays, you can easily find plenty of spots to relax and enjoy the serene beach. The upper side of Nyali beach is Mombasa Beach, which is the most visited side. The two beaches are only separated by a medium sized coral rock. During high tides, crossing to either side is difficult and risky - even if </w:t>
       </w:r>
       <w:r>
         <w:lastRenderedPageBreak/>
-        <w:t xml:space="preserve">enter and leave the main Kenyan harbor of Mombasa.  Most people and families love this beach for picnics and beach outings - its romantic natural setting, with its backdrop of tropical palm trees and rocky cliffs, make it perfect for a day at the beach. Kids love it for the great sand (perfect for sandcastles), calm and shallow sea and the thrill of running after the cute and harmless little ghost crabs (which inhabit most of the beach). Nyali Beach lies within Mombasa Marine Park Reserve and bustles with activities on summer weekends. On weekdays, you can easily find plenty of spots to relax and enjoy the serene beach. The upper side of Nyali beach is Mombasa Beach, which is the most visited side. The two beaches are only separated by a medium sized coral rock. During high tides, crossing to either side is difficult and risky - even if you are a very good swimmer. But at low tide, the rocky coral is beautiful to explore. Access to the beach is either through the private hotels and villas or via the public pathways of which there are quite few. The beach is within </w:t>
+        <w:t xml:space="preserve">you are a very good swimmer. But at low tide, the rocky coral is beautiful to explore. Access to the beach is either through the private hotels and villas or via the public pathways of which there are quite few. The beach is within </w:t>
       </w:r>
       <w:r>
         <w:t>10-minute</w:t>
@@ -3151,7 +3145,6 @@
     </w:p>
     <w:p>
       <w:r>
-        <w:lastRenderedPageBreak/>
         <w:t>The organization produces high quality crafts and gives vocational training to physically different enabled people. Pay a visit to the workshops and showroom to buy jewelry, sisal bags, leatherwork, carvings and exiles.</w:t>
       </w:r>
     </w:p>
@@ -3197,6 +3190,7 @@
           <w:sz w:val="36"/>
           <w:szCs w:val="36"/>
         </w:rPr>
+        <w:lastRenderedPageBreak/>
         <w:t>Mamba Village Crocodile Farm.</w:t>
       </w:r>
     </w:p>
@@ -3421,11 +3415,7 @@
         <w:t>wedding</w:t>
       </w:r>
       <w:r>
-        <w:t xml:space="preserve"> </w:t>
-      </w:r>
-      <w:r>
-        <w:lastRenderedPageBreak/>
-        <w:t xml:space="preserve">day to be just the two of you, are looking to celebrate in front of a select few, or would like to commemorate your marriage by renewing your vows, we can make it happen. We only host one wedding a week at </w:t>
+        <w:t xml:space="preserve"> day to be just the two of you, are looking to celebrate in front of a select few, or would like to commemorate your marriage by renewing your vows, we can make it happen. We only host one wedding a week at </w:t>
       </w:r>
       <w:r>
         <w:rPr>
@@ -3474,6 +3464,7 @@
           <w:sz w:val="24"/>
           <w:szCs w:val="24"/>
         </w:rPr>
+        <w:lastRenderedPageBreak/>
         <w:t xml:space="preserve">Discovering </w:t>
       </w:r>
       <w:r>
@@ -4226,371 +4217,371 @@
           <w:szCs w:val="24"/>
           <w:lang w:val="en"/>
         </w:rPr>
-        <w:t xml:space="preserve">is a great alternative to the ordinary, cramped </w:t>
-      </w:r>
-      <w:r>
-        <w:rPr>
-          <w:rFonts w:ascii="Times New Roman" w:hAnsi="Times New Roman" w:cs="Times New Roman"/>
+        <w:t xml:space="preserve">is a great alternative to the ordinary, cramped setting of a </w:t>
+      </w:r>
+      <w:r>
+        <w:rPr>
+          <w:rFonts w:ascii="Times New Roman" w:hAnsi="Times New Roman" w:cs="Times New Roman"/>
+          <w:b/>
+          <w:bCs/>
+          <w:sz w:val="24"/>
+          <w:szCs w:val="24"/>
+        </w:rPr>
+        <w:t>Nyali</w:t>
+      </w:r>
+      <w:r>
+        <w:rPr>
+          <w:rFonts w:ascii="Times New Roman" w:hAnsi="Times New Roman" w:cs="Times New Roman"/>
+          <w:b/>
+          <w:bCs/>
           <w:sz w:val="24"/>
           <w:szCs w:val="24"/>
           <w:lang w:val="en"/>
         </w:rPr>
+        <w:t xml:space="preserve"> hotel</w:t>
+      </w:r>
+      <w:r>
+        <w:rPr>
+          <w:rFonts w:ascii="Times New Roman" w:hAnsi="Times New Roman" w:cs="Times New Roman"/>
+          <w:sz w:val="24"/>
+          <w:szCs w:val="24"/>
+          <w:lang w:val="en"/>
+        </w:rPr>
+        <w:t xml:space="preserve">. </w:t>
+      </w:r>
+      <w:r>
+        <w:rPr>
+          <w:rFonts w:ascii="Times New Roman" w:hAnsi="Times New Roman" w:cs="Times New Roman"/>
+          <w:b/>
+          <w:bCs/>
+          <w:sz w:val="24"/>
+          <w:szCs w:val="24"/>
+          <w:lang w:val="en"/>
+        </w:rPr>
+        <w:t xml:space="preserve">Furnished apartments in </w:t>
+      </w:r>
+      <w:r>
+        <w:rPr>
+          <w:rFonts w:ascii="Times New Roman" w:hAnsi="Times New Roman" w:cs="Times New Roman"/>
+          <w:b/>
+          <w:bCs/>
+          <w:sz w:val="24"/>
+          <w:szCs w:val="24"/>
+        </w:rPr>
+        <w:t>Nyali</w:t>
+      </w:r>
+      <w:r>
+        <w:rPr>
+          <w:rFonts w:ascii="Times New Roman" w:hAnsi="Times New Roman" w:cs="Times New Roman"/>
+          <w:sz w:val="24"/>
+          <w:szCs w:val="24"/>
+        </w:rPr>
+        <w:t xml:space="preserve"> </w:t>
+      </w:r>
+      <w:r>
+        <w:rPr>
+          <w:rFonts w:ascii="Times New Roman" w:hAnsi="Times New Roman" w:cs="Times New Roman"/>
+          <w:sz w:val="24"/>
+          <w:szCs w:val="24"/>
+          <w:lang w:val="en"/>
+        </w:rPr>
+        <w:t xml:space="preserve">provides a number of options for those individuals who are looking for a short term, weekly or monthly rental apartment while visiting </w:t>
+      </w:r>
+      <w:r>
+        <w:rPr>
+          <w:rFonts w:ascii="Times New Roman" w:hAnsi="Times New Roman" w:cs="Times New Roman"/>
+          <w:b/>
+          <w:bCs/>
+          <w:sz w:val="24"/>
+          <w:szCs w:val="24"/>
+        </w:rPr>
+        <w:t>Nyali</w:t>
+      </w:r>
+      <w:r>
+        <w:rPr>
+          <w:rFonts w:ascii="Times New Roman" w:hAnsi="Times New Roman" w:cs="Times New Roman"/>
+          <w:sz w:val="24"/>
+          <w:szCs w:val="24"/>
+          <w:lang w:val="en"/>
+        </w:rPr>
+        <w:t xml:space="preserve"> for business or pleasure. When one contacts</w:t>
+      </w:r>
+      <w:r>
+        <w:rPr>
+          <w:rFonts w:ascii="Times New Roman" w:hAnsi="Times New Roman" w:cs="Times New Roman"/>
+          <w:b/>
+          <w:bCs/>
+          <w:sz w:val="24"/>
+          <w:szCs w:val="24"/>
+          <w:lang w:val="en"/>
+        </w:rPr>
+        <w:t xml:space="preserve"> </w:t>
+      </w:r>
+      <w:r>
+        <w:rPr>
+          <w:rFonts w:ascii="Times New Roman" w:hAnsi="Times New Roman" w:cs="Times New Roman"/>
+          <w:b/>
+          <w:bCs/>
+          <w:sz w:val="24"/>
+          <w:szCs w:val="24"/>
+        </w:rPr>
+        <w:t>Nyali</w:t>
+      </w:r>
+      <w:r>
+        <w:rPr>
+          <w:rFonts w:ascii="Times New Roman" w:hAnsi="Times New Roman" w:cs="Times New Roman"/>
+          <w:sz w:val="24"/>
+          <w:szCs w:val="24"/>
+        </w:rPr>
+        <w:t xml:space="preserve"> </w:t>
+      </w:r>
+      <w:r>
+        <w:rPr>
+          <w:rFonts w:ascii="Times New Roman" w:hAnsi="Times New Roman" w:cs="Times New Roman"/>
+          <w:b/>
+          <w:bCs/>
+          <w:sz w:val="24"/>
+          <w:szCs w:val="24"/>
+          <w:lang w:val="en"/>
+        </w:rPr>
+        <w:t>apartments rental</w:t>
+      </w:r>
+      <w:r>
+        <w:rPr>
+          <w:rFonts w:ascii="Times New Roman" w:hAnsi="Times New Roman" w:cs="Times New Roman"/>
+          <w:sz w:val="24"/>
+          <w:szCs w:val="24"/>
+          <w:lang w:val="en"/>
+        </w:rPr>
+        <w:t xml:space="preserve">, they can rest assured that their short-term rental needs will be superbly met and the following reasons show why choosing </w:t>
+      </w:r>
+      <w:r>
+        <w:rPr>
+          <w:rFonts w:ascii="Times New Roman" w:hAnsi="Times New Roman" w:cs="Times New Roman"/>
+          <w:b/>
+          <w:bCs/>
+          <w:sz w:val="24"/>
+          <w:szCs w:val="24"/>
+          <w:lang w:val="en"/>
+        </w:rPr>
+        <w:t xml:space="preserve">rent an apartment in </w:t>
+      </w:r>
+      <w:r>
+        <w:rPr>
+          <w:rFonts w:ascii="Times New Roman" w:hAnsi="Times New Roman" w:cs="Times New Roman"/>
+          <w:b/>
+          <w:bCs/>
+          <w:sz w:val="24"/>
+          <w:szCs w:val="24"/>
+        </w:rPr>
+        <w:t>Nyali</w:t>
+      </w:r>
+      <w:r>
+        <w:rPr>
+          <w:rFonts w:ascii="Times New Roman" w:hAnsi="Times New Roman" w:cs="Times New Roman"/>
+          <w:sz w:val="24"/>
+          <w:szCs w:val="24"/>
+          <w:lang w:val="en"/>
+        </w:rPr>
+        <w:t xml:space="preserve"> for short term rental needs is a good choice. </w:t>
+      </w:r>
+      <w:r>
+        <w:rPr>
+          <w:rFonts w:ascii="Times New Roman" w:hAnsi="Times New Roman" w:cs="Times New Roman"/>
+          <w:b/>
+          <w:bCs/>
+          <w:sz w:val="24"/>
+          <w:szCs w:val="24"/>
+          <w:lang w:val="en"/>
+        </w:rPr>
+        <w:t xml:space="preserve">Furnished apartments for rent in </w:t>
+      </w:r>
+      <w:r>
+        <w:rPr>
+          <w:rFonts w:ascii="Times New Roman" w:hAnsi="Times New Roman" w:cs="Times New Roman"/>
+          <w:b/>
+          <w:bCs/>
+          <w:sz w:val="24"/>
+          <w:szCs w:val="24"/>
+        </w:rPr>
+        <w:t>Nyali</w:t>
+      </w:r>
+      <w:r>
+        <w:rPr>
+          <w:rFonts w:ascii="Times New Roman" w:hAnsi="Times New Roman" w:cs="Times New Roman"/>
+          <w:sz w:val="24"/>
+          <w:szCs w:val="24"/>
+        </w:rPr>
+        <w:t xml:space="preserve"> </w:t>
+      </w:r>
+      <w:r>
+        <w:rPr>
+          <w:rFonts w:ascii="Times New Roman" w:hAnsi="Times New Roman" w:cs="Times New Roman"/>
+          <w:sz w:val="24"/>
+          <w:szCs w:val="24"/>
+          <w:lang w:val="en"/>
+        </w:rPr>
+        <w:t xml:space="preserve">come in all sorts of shapes and sizes! For example, you </w:t>
+      </w:r>
+      <w:r>
+        <w:rPr>
+          <w:rFonts w:ascii="Times New Roman" w:hAnsi="Times New Roman" w:cs="Times New Roman"/>
+          <w:b/>
+          <w:bCs/>
+          <w:sz w:val="24"/>
+          <w:szCs w:val="24"/>
+          <w:lang w:val="en"/>
+        </w:rPr>
+        <w:t>can rent a serviced apartment</w:t>
+      </w:r>
+      <w:r>
+        <w:rPr>
+          <w:rFonts w:ascii="Times New Roman" w:hAnsi="Times New Roman" w:cs="Times New Roman"/>
+          <w:sz w:val="24"/>
+          <w:szCs w:val="24"/>
+          <w:lang w:val="en"/>
+        </w:rPr>
+        <w:t xml:space="preserve">, indeed, you can rent a </w:t>
+      </w:r>
+      <w:r>
+        <w:rPr>
+          <w:rFonts w:ascii="Times New Roman" w:hAnsi="Times New Roman" w:cs="Times New Roman"/>
+          <w:b/>
+          <w:bCs/>
+          <w:sz w:val="24"/>
+          <w:szCs w:val="24"/>
+          <w:lang w:val="en"/>
+        </w:rPr>
+        <w:t>1bedroom</w:t>
+      </w:r>
+      <w:r>
+        <w:rPr>
+          <w:rFonts w:ascii="Times New Roman" w:hAnsi="Times New Roman" w:cs="Times New Roman"/>
+          <w:sz w:val="24"/>
+          <w:szCs w:val="24"/>
+          <w:lang w:val="en"/>
+        </w:rPr>
+        <w:t xml:space="preserve"> or </w:t>
+      </w:r>
+      <w:r>
+        <w:rPr>
+          <w:rFonts w:ascii="Times New Roman" w:hAnsi="Times New Roman" w:cs="Times New Roman"/>
+          <w:b/>
+          <w:bCs/>
+          <w:sz w:val="24"/>
+          <w:szCs w:val="24"/>
+          <w:lang w:val="en"/>
+        </w:rPr>
+        <w:t>2 bedroom</w:t>
+      </w:r>
+      <w:r>
+        <w:rPr>
+          <w:rFonts w:ascii="Times New Roman" w:hAnsi="Times New Roman" w:cs="Times New Roman"/>
+          <w:sz w:val="24"/>
+          <w:szCs w:val="24"/>
+          <w:lang w:val="en"/>
+        </w:rPr>
+        <w:t xml:space="preserve"> or </w:t>
+      </w:r>
+      <w:r>
+        <w:rPr>
+          <w:rFonts w:ascii="Times New Roman" w:hAnsi="Times New Roman" w:cs="Times New Roman"/>
+          <w:b/>
+          <w:bCs/>
+          <w:sz w:val="24"/>
+          <w:szCs w:val="24"/>
+          <w:lang w:val="en"/>
+        </w:rPr>
+        <w:t>3 bedroom</w:t>
+      </w:r>
+      <w:r>
+        <w:rPr>
+          <w:rFonts w:ascii="Times New Roman" w:hAnsi="Times New Roman" w:cs="Times New Roman"/>
+          <w:sz w:val="24"/>
+          <w:szCs w:val="24"/>
+          <w:lang w:val="en"/>
+        </w:rPr>
+        <w:t xml:space="preserve"> or 4</w:t>
+      </w:r>
+      <w:r>
+        <w:rPr>
+          <w:rFonts w:ascii="Times New Roman" w:hAnsi="Times New Roman" w:cs="Times New Roman"/>
+          <w:b/>
+          <w:bCs/>
+          <w:sz w:val="24"/>
+          <w:szCs w:val="24"/>
+          <w:lang w:val="en"/>
+        </w:rPr>
+        <w:t>-bedroom apartment in</w:t>
+      </w:r>
+      <w:r>
+        <w:rPr>
+          <w:rFonts w:ascii="Times New Roman" w:hAnsi="Times New Roman" w:cs="Times New Roman"/>
+          <w:sz w:val="24"/>
+          <w:szCs w:val="24"/>
+          <w:lang w:val="en"/>
+        </w:rPr>
+        <w:t xml:space="preserve"> </w:t>
+      </w:r>
+      <w:r>
+        <w:rPr>
+          <w:rFonts w:ascii="Times New Roman" w:hAnsi="Times New Roman" w:cs="Times New Roman"/>
+          <w:b/>
+          <w:bCs/>
+          <w:sz w:val="24"/>
+          <w:szCs w:val="24"/>
+        </w:rPr>
+        <w:t>Nyali</w:t>
+      </w:r>
+      <w:r>
+        <w:rPr>
+          <w:rFonts w:ascii="Times New Roman" w:hAnsi="Times New Roman" w:cs="Times New Roman"/>
+          <w:b/>
+          <w:bCs/>
+          <w:sz w:val="24"/>
+          <w:szCs w:val="24"/>
+          <w:lang w:val="en"/>
+        </w:rPr>
+        <w:t>,</w:t>
+      </w:r>
+      <w:r>
+        <w:rPr>
+          <w:rFonts w:ascii="Times New Roman" w:hAnsi="Times New Roman" w:cs="Times New Roman"/>
+          <w:sz w:val="24"/>
+          <w:szCs w:val="24"/>
+          <w:lang w:val="en"/>
+        </w:rPr>
+        <w:t xml:space="preserve"> Moreover, there </w:t>
+      </w:r>
+      <w:r>
+        <w:rPr>
+          <w:rFonts w:ascii="Times New Roman" w:hAnsi="Times New Roman" w:cs="Times New Roman"/>
+          <w:b/>
+          <w:bCs/>
+          <w:sz w:val="24"/>
+          <w:szCs w:val="24"/>
+          <w:lang w:val="en"/>
+        </w:rPr>
+        <w:t>are 5 Bedroom furnished apartments</w:t>
+      </w:r>
+      <w:r>
+        <w:rPr>
+          <w:rFonts w:ascii="Times New Roman" w:hAnsi="Times New Roman" w:cs="Times New Roman"/>
+          <w:sz w:val="24"/>
+          <w:szCs w:val="24"/>
+          <w:lang w:val="en"/>
+        </w:rPr>
+        <w:t xml:space="preserve"> </w:t>
+      </w:r>
+      <w:r>
+        <w:rPr>
+          <w:rFonts w:ascii="Times New Roman" w:hAnsi="Times New Roman" w:cs="Times New Roman"/>
+          <w:sz w:val="24"/>
+          <w:szCs w:val="24"/>
+          <w:lang w:val="en"/>
+        </w:rPr>
         <w:lastRenderedPageBreak/>
-        <w:t xml:space="preserve">setting of a </w:t>
-      </w:r>
-      <w:r>
-        <w:rPr>
-          <w:rFonts w:ascii="Times New Roman" w:hAnsi="Times New Roman" w:cs="Times New Roman"/>
-          <w:b/>
-          <w:bCs/>
-          <w:sz w:val="24"/>
-          <w:szCs w:val="24"/>
-        </w:rPr>
-        <w:t>Nyali</w:t>
-      </w:r>
-      <w:r>
-        <w:rPr>
-          <w:rFonts w:ascii="Times New Roman" w:hAnsi="Times New Roman" w:cs="Times New Roman"/>
-          <w:b/>
-          <w:bCs/>
-          <w:sz w:val="24"/>
-          <w:szCs w:val="24"/>
-          <w:lang w:val="en"/>
-        </w:rPr>
-        <w:t xml:space="preserve"> hotel</w:t>
-      </w:r>
-      <w:r>
-        <w:rPr>
-          <w:rFonts w:ascii="Times New Roman" w:hAnsi="Times New Roman" w:cs="Times New Roman"/>
-          <w:sz w:val="24"/>
-          <w:szCs w:val="24"/>
-          <w:lang w:val="en"/>
-        </w:rPr>
-        <w:t xml:space="preserve">. </w:t>
-      </w:r>
-      <w:r>
-        <w:rPr>
-          <w:rFonts w:ascii="Times New Roman" w:hAnsi="Times New Roman" w:cs="Times New Roman"/>
-          <w:b/>
-          <w:bCs/>
-          <w:sz w:val="24"/>
-          <w:szCs w:val="24"/>
-          <w:lang w:val="en"/>
-        </w:rPr>
-        <w:t xml:space="preserve">Furnished apartments in </w:t>
-      </w:r>
-      <w:r>
-        <w:rPr>
-          <w:rFonts w:ascii="Times New Roman" w:hAnsi="Times New Roman" w:cs="Times New Roman"/>
-          <w:b/>
-          <w:bCs/>
-          <w:sz w:val="24"/>
-          <w:szCs w:val="24"/>
-        </w:rPr>
-        <w:t>Nyali</w:t>
-      </w:r>
-      <w:r>
-        <w:rPr>
-          <w:rFonts w:ascii="Times New Roman" w:hAnsi="Times New Roman" w:cs="Times New Roman"/>
-          <w:sz w:val="24"/>
-          <w:szCs w:val="24"/>
-        </w:rPr>
-        <w:t xml:space="preserve"> </w:t>
-      </w:r>
-      <w:r>
-        <w:rPr>
-          <w:rFonts w:ascii="Times New Roman" w:hAnsi="Times New Roman" w:cs="Times New Roman"/>
-          <w:sz w:val="24"/>
-          <w:szCs w:val="24"/>
-          <w:lang w:val="en"/>
-        </w:rPr>
-        <w:t xml:space="preserve">provides a number of options for those individuals who are looking for a short term, weekly or monthly rental apartment while visiting </w:t>
-      </w:r>
-      <w:r>
-        <w:rPr>
-          <w:rFonts w:ascii="Times New Roman" w:hAnsi="Times New Roman" w:cs="Times New Roman"/>
-          <w:b/>
-          <w:bCs/>
-          <w:sz w:val="24"/>
-          <w:szCs w:val="24"/>
-        </w:rPr>
-        <w:t>Nyali</w:t>
-      </w:r>
-      <w:r>
-        <w:rPr>
-          <w:rFonts w:ascii="Times New Roman" w:hAnsi="Times New Roman" w:cs="Times New Roman"/>
-          <w:sz w:val="24"/>
-          <w:szCs w:val="24"/>
-          <w:lang w:val="en"/>
-        </w:rPr>
-        <w:t xml:space="preserve"> for business or pleasure. When one contacts</w:t>
-      </w:r>
-      <w:r>
-        <w:rPr>
-          <w:rFonts w:ascii="Times New Roman" w:hAnsi="Times New Roman" w:cs="Times New Roman"/>
-          <w:b/>
-          <w:bCs/>
-          <w:sz w:val="24"/>
-          <w:szCs w:val="24"/>
-          <w:lang w:val="en"/>
-        </w:rPr>
-        <w:t xml:space="preserve"> </w:t>
-      </w:r>
-      <w:r>
-        <w:rPr>
-          <w:rFonts w:ascii="Times New Roman" w:hAnsi="Times New Roman" w:cs="Times New Roman"/>
-          <w:b/>
-          <w:bCs/>
-          <w:sz w:val="24"/>
-          <w:szCs w:val="24"/>
-        </w:rPr>
-        <w:t>Nyali</w:t>
-      </w:r>
-      <w:r>
-        <w:rPr>
-          <w:rFonts w:ascii="Times New Roman" w:hAnsi="Times New Roman" w:cs="Times New Roman"/>
-          <w:sz w:val="24"/>
-          <w:szCs w:val="24"/>
-        </w:rPr>
-        <w:t xml:space="preserve"> </w:t>
-      </w:r>
-      <w:r>
-        <w:rPr>
-          <w:rFonts w:ascii="Times New Roman" w:hAnsi="Times New Roman" w:cs="Times New Roman"/>
-          <w:b/>
-          <w:bCs/>
-          <w:sz w:val="24"/>
-          <w:szCs w:val="24"/>
-          <w:lang w:val="en"/>
-        </w:rPr>
-        <w:t>apartments rental</w:t>
-      </w:r>
-      <w:r>
-        <w:rPr>
-          <w:rFonts w:ascii="Times New Roman" w:hAnsi="Times New Roman" w:cs="Times New Roman"/>
-          <w:sz w:val="24"/>
-          <w:szCs w:val="24"/>
-          <w:lang w:val="en"/>
-        </w:rPr>
-        <w:t xml:space="preserve">, they can rest assured that their short-term rental needs will be superbly met and the following reasons show why choosing </w:t>
-      </w:r>
-      <w:r>
-        <w:rPr>
-          <w:rFonts w:ascii="Times New Roman" w:hAnsi="Times New Roman" w:cs="Times New Roman"/>
-          <w:b/>
-          <w:bCs/>
-          <w:sz w:val="24"/>
-          <w:szCs w:val="24"/>
-          <w:lang w:val="en"/>
-        </w:rPr>
-        <w:t xml:space="preserve">rent an apartment in </w:t>
-      </w:r>
-      <w:r>
-        <w:rPr>
-          <w:rFonts w:ascii="Times New Roman" w:hAnsi="Times New Roman" w:cs="Times New Roman"/>
-          <w:b/>
-          <w:bCs/>
-          <w:sz w:val="24"/>
-          <w:szCs w:val="24"/>
-        </w:rPr>
-        <w:t>Nyali</w:t>
-      </w:r>
-      <w:r>
-        <w:rPr>
-          <w:rFonts w:ascii="Times New Roman" w:hAnsi="Times New Roman" w:cs="Times New Roman"/>
-          <w:sz w:val="24"/>
-          <w:szCs w:val="24"/>
-          <w:lang w:val="en"/>
-        </w:rPr>
-        <w:t xml:space="preserve"> for short term rental needs is a good choice. </w:t>
-      </w:r>
-      <w:r>
-        <w:rPr>
-          <w:rFonts w:ascii="Times New Roman" w:hAnsi="Times New Roman" w:cs="Times New Roman"/>
-          <w:b/>
-          <w:bCs/>
-          <w:sz w:val="24"/>
-          <w:szCs w:val="24"/>
-          <w:lang w:val="en"/>
-        </w:rPr>
-        <w:t xml:space="preserve">Furnished apartments for rent in </w:t>
-      </w:r>
-      <w:r>
-        <w:rPr>
-          <w:rFonts w:ascii="Times New Roman" w:hAnsi="Times New Roman" w:cs="Times New Roman"/>
-          <w:b/>
-          <w:bCs/>
-          <w:sz w:val="24"/>
-          <w:szCs w:val="24"/>
-        </w:rPr>
-        <w:t>Nyali</w:t>
-      </w:r>
-      <w:r>
-        <w:rPr>
-          <w:rFonts w:ascii="Times New Roman" w:hAnsi="Times New Roman" w:cs="Times New Roman"/>
-          <w:sz w:val="24"/>
-          <w:szCs w:val="24"/>
-        </w:rPr>
-        <w:t xml:space="preserve"> </w:t>
-      </w:r>
-      <w:r>
-        <w:rPr>
-          <w:rFonts w:ascii="Times New Roman" w:hAnsi="Times New Roman" w:cs="Times New Roman"/>
-          <w:sz w:val="24"/>
-          <w:szCs w:val="24"/>
-          <w:lang w:val="en"/>
-        </w:rPr>
-        <w:t xml:space="preserve">come in all sorts of shapes and sizes! For example, you </w:t>
-      </w:r>
-      <w:r>
-        <w:rPr>
-          <w:rFonts w:ascii="Times New Roman" w:hAnsi="Times New Roman" w:cs="Times New Roman"/>
-          <w:b/>
-          <w:bCs/>
-          <w:sz w:val="24"/>
-          <w:szCs w:val="24"/>
-          <w:lang w:val="en"/>
-        </w:rPr>
-        <w:t>can rent a serviced apartment</w:t>
-      </w:r>
-      <w:r>
-        <w:rPr>
-          <w:rFonts w:ascii="Times New Roman" w:hAnsi="Times New Roman" w:cs="Times New Roman"/>
-          <w:sz w:val="24"/>
-          <w:szCs w:val="24"/>
-          <w:lang w:val="en"/>
-        </w:rPr>
-        <w:t xml:space="preserve">, indeed, you can rent a </w:t>
-      </w:r>
-      <w:r>
-        <w:rPr>
-          <w:rFonts w:ascii="Times New Roman" w:hAnsi="Times New Roman" w:cs="Times New Roman"/>
-          <w:b/>
-          <w:bCs/>
-          <w:sz w:val="24"/>
-          <w:szCs w:val="24"/>
-          <w:lang w:val="en"/>
-        </w:rPr>
-        <w:t>1bedroom</w:t>
-      </w:r>
-      <w:r>
-        <w:rPr>
-          <w:rFonts w:ascii="Times New Roman" w:hAnsi="Times New Roman" w:cs="Times New Roman"/>
-          <w:sz w:val="24"/>
-          <w:szCs w:val="24"/>
-          <w:lang w:val="en"/>
-        </w:rPr>
-        <w:t xml:space="preserve"> or </w:t>
-      </w:r>
-      <w:r>
-        <w:rPr>
-          <w:rFonts w:ascii="Times New Roman" w:hAnsi="Times New Roman" w:cs="Times New Roman"/>
-          <w:b/>
-          <w:bCs/>
-          <w:sz w:val="24"/>
-          <w:szCs w:val="24"/>
-          <w:lang w:val="en"/>
-        </w:rPr>
-        <w:t>2 bedroom</w:t>
-      </w:r>
-      <w:r>
-        <w:rPr>
-          <w:rFonts w:ascii="Times New Roman" w:hAnsi="Times New Roman" w:cs="Times New Roman"/>
-          <w:sz w:val="24"/>
-          <w:szCs w:val="24"/>
-          <w:lang w:val="en"/>
-        </w:rPr>
-        <w:t xml:space="preserve"> or </w:t>
-      </w:r>
-      <w:r>
-        <w:rPr>
-          <w:rFonts w:ascii="Times New Roman" w:hAnsi="Times New Roman" w:cs="Times New Roman"/>
-          <w:b/>
-          <w:bCs/>
-          <w:sz w:val="24"/>
-          <w:szCs w:val="24"/>
-          <w:lang w:val="en"/>
-        </w:rPr>
-        <w:t>3 bedroom</w:t>
-      </w:r>
-      <w:r>
-        <w:rPr>
-          <w:rFonts w:ascii="Times New Roman" w:hAnsi="Times New Roman" w:cs="Times New Roman"/>
-          <w:sz w:val="24"/>
-          <w:szCs w:val="24"/>
-          <w:lang w:val="en"/>
-        </w:rPr>
-        <w:t xml:space="preserve"> or 4</w:t>
-      </w:r>
-      <w:r>
-        <w:rPr>
-          <w:rFonts w:ascii="Times New Roman" w:hAnsi="Times New Roman" w:cs="Times New Roman"/>
-          <w:b/>
-          <w:bCs/>
-          <w:sz w:val="24"/>
-          <w:szCs w:val="24"/>
-          <w:lang w:val="en"/>
-        </w:rPr>
-        <w:t>-bedroom apartment in</w:t>
-      </w:r>
-      <w:r>
-        <w:rPr>
-          <w:rFonts w:ascii="Times New Roman" w:hAnsi="Times New Roman" w:cs="Times New Roman"/>
-          <w:sz w:val="24"/>
-          <w:szCs w:val="24"/>
-          <w:lang w:val="en"/>
-        </w:rPr>
-        <w:t xml:space="preserve"> </w:t>
-      </w:r>
-      <w:r>
-        <w:rPr>
-          <w:rFonts w:ascii="Times New Roman" w:hAnsi="Times New Roman" w:cs="Times New Roman"/>
-          <w:b/>
-          <w:bCs/>
-          <w:sz w:val="24"/>
-          <w:szCs w:val="24"/>
-        </w:rPr>
-        <w:t>Nyali</w:t>
-      </w:r>
-      <w:r>
-        <w:rPr>
-          <w:rFonts w:ascii="Times New Roman" w:hAnsi="Times New Roman" w:cs="Times New Roman"/>
-          <w:b/>
-          <w:bCs/>
-          <w:sz w:val="24"/>
-          <w:szCs w:val="24"/>
-          <w:lang w:val="en"/>
-        </w:rPr>
-        <w:t>,</w:t>
-      </w:r>
-      <w:r>
-        <w:rPr>
-          <w:rFonts w:ascii="Times New Roman" w:hAnsi="Times New Roman" w:cs="Times New Roman"/>
-          <w:sz w:val="24"/>
-          <w:szCs w:val="24"/>
-          <w:lang w:val="en"/>
-        </w:rPr>
-        <w:t xml:space="preserve"> Moreover, there </w:t>
-      </w:r>
-      <w:r>
-        <w:rPr>
-          <w:rFonts w:ascii="Times New Roman" w:hAnsi="Times New Roman" w:cs="Times New Roman"/>
-          <w:b/>
-          <w:bCs/>
-          <w:sz w:val="24"/>
-          <w:szCs w:val="24"/>
-          <w:lang w:val="en"/>
-        </w:rPr>
-        <w:t>are 5 Bedroom furnished apartments</w:t>
-      </w:r>
-      <w:r>
-        <w:rPr>
-          <w:rFonts w:ascii="Times New Roman" w:hAnsi="Times New Roman" w:cs="Times New Roman"/>
-          <w:sz w:val="24"/>
-          <w:szCs w:val="24"/>
-          <w:lang w:val="en"/>
-        </w:rPr>
-        <w:t xml:space="preserve"> available for rent in</w:t>
+        <w:t>available for rent in</w:t>
       </w:r>
       <w:r>
         <w:rPr>
@@ -5158,181 +5149,181 @@
         <w:t>Mombasa</w:t>
       </w:r>
       <w:r>
-        <w:t xml:space="preserve"> is a city </w:t>
+        <w:t xml:space="preserve"> is a city with tons of tourist attractions. You'll never want to leave! For those traveling for business and tourism, Mombasa city is the preferred choice when visiting </w:t>
+      </w:r>
+      <w:r>
+        <w:rPr>
+          <w:b/>
+          <w:bCs/>
+        </w:rPr>
+        <w:t>Mombasa</w:t>
+      </w:r>
+      <w:r>
+        <w:t xml:space="preserve">. It's easy to reach </w:t>
+      </w:r>
+      <w:r>
+        <w:rPr>
+          <w:b/>
+          <w:bCs/>
+        </w:rPr>
+        <w:t>Mombasa</w:t>
+      </w:r>
+      <w:r>
+        <w:t xml:space="preserve">. The city can be reached by plane, train, and car. </w:t>
+      </w:r>
+      <w:r>
+        <w:rPr>
+          <w:b/>
+          <w:bCs/>
+        </w:rPr>
+        <w:t>Nyali beach Resorts</w:t>
+      </w:r>
+      <w:r>
+        <w:t xml:space="preserve"> offers discounts of up to 20% on</w:t>
+      </w:r>
+      <w:r>
+        <w:rPr>
+          <w:b/>
+          <w:bCs/>
+        </w:rPr>
+        <w:t xml:space="preserve"> beach</w:t>
+      </w:r>
+      <w:r>
+        <w:t xml:space="preserve"> </w:t>
+      </w:r>
+      <w:r>
+        <w:rPr>
+          <w:b/>
+          <w:bCs/>
+        </w:rPr>
+        <w:t>resorts in</w:t>
+      </w:r>
+      <w:r>
+        <w:t xml:space="preserve"> </w:t>
+      </w:r>
+      <w:r>
+        <w:rPr>
+          <w:b/>
+          <w:bCs/>
+        </w:rPr>
+        <w:t>Mombasa</w:t>
+      </w:r>
+      <w:r>
+        <w:t xml:space="preserve">. </w:t>
+      </w:r>
+      <w:r>
+        <w:rPr>
+          <w:b/>
+          <w:bCs/>
+        </w:rPr>
+        <w:t>Mombasa</w:t>
+      </w:r>
+      <w:r>
+        <w:t xml:space="preserve"> has high quality and low-priced </w:t>
+      </w:r>
+      <w:r>
+        <w:rPr>
+          <w:b/>
+          <w:bCs/>
+        </w:rPr>
+        <w:t>Nyali beach Resorts</w:t>
+      </w:r>
+      <w:r>
+        <w:t xml:space="preserve">. You can spend one night at a nice </w:t>
+      </w:r>
+      <w:r>
+        <w:rPr>
+          <w:b/>
+          <w:bCs/>
+        </w:rPr>
+        <w:t>beach resort in</w:t>
+      </w:r>
+      <w:r>
+        <w:t xml:space="preserve"> </w:t>
+      </w:r>
+      <w:r>
+        <w:rPr>
+          <w:b/>
+          <w:bCs/>
+        </w:rPr>
+        <w:t>Nyali</w:t>
+      </w:r>
+      <w:r>
+        <w:t xml:space="preserve"> at discounted prices. There are many </w:t>
+      </w:r>
+      <w:r>
+        <w:rPr>
+          <w:b/>
+          <w:bCs/>
+        </w:rPr>
+        <w:t>five-star hotels in</w:t>
+      </w:r>
+      <w:r>
+        <w:t xml:space="preserve"> </w:t>
+      </w:r>
+      <w:r>
+        <w:rPr>
+          <w:b/>
+          <w:bCs/>
+        </w:rPr>
+        <w:t>Nyali</w:t>
+      </w:r>
+      <w:r>
+        <w:t xml:space="preserve"> at cheap prices, there are lots of </w:t>
+      </w:r>
+      <w:r>
+        <w:rPr>
+          <w:b/>
+          <w:bCs/>
+        </w:rPr>
+        <w:t>four-star hotels in</w:t>
+      </w:r>
+      <w:r>
+        <w:t xml:space="preserve"> </w:t>
+      </w:r>
+      <w:r>
+        <w:rPr>
+          <w:b/>
+          <w:bCs/>
+        </w:rPr>
+        <w:t>Nyali</w:t>
+      </w:r>
+      <w:r>
+        <w:t xml:space="preserve"> at discounted rates per night. There are many </w:t>
+      </w:r>
+      <w:r>
+        <w:rPr>
+          <w:b/>
+          <w:bCs/>
+        </w:rPr>
+        <w:t>three-star hotels in</w:t>
+      </w:r>
+      <w:r>
+        <w:t xml:space="preserve"> </w:t>
+      </w:r>
+      <w:r>
+        <w:rPr>
+          <w:b/>
+          <w:bCs/>
+        </w:rPr>
+        <w:t>Nyali</w:t>
+      </w:r>
+      <w:r>
+        <w:t xml:space="preserve"> at discounted prices. There are lots of two-star hotels in </w:t>
+      </w:r>
+      <w:r>
+        <w:rPr>
+          <w:b/>
+          <w:bCs/>
+        </w:rPr>
+        <w:t>Nyali</w:t>
+      </w:r>
+      <w:r>
+        <w:t xml:space="preserve"> at cheap rates. As a popular </w:t>
       </w:r>
       <w:r>
         <w:lastRenderedPageBreak/>
-        <w:t xml:space="preserve">with tons of tourist attractions. You'll never want to leave! For those traveling for business and tourism, Mombasa city is the preferred choice when visiting </w:t>
-      </w:r>
-      <w:r>
-        <w:rPr>
-          <w:b/>
-          <w:bCs/>
-        </w:rPr>
-        <w:t>Mombasa</w:t>
-      </w:r>
-      <w:r>
-        <w:t xml:space="preserve">. It's easy to reach </w:t>
-      </w:r>
-      <w:r>
-        <w:rPr>
-          <w:b/>
-          <w:bCs/>
-        </w:rPr>
-        <w:t>Mombasa</w:t>
-      </w:r>
-      <w:r>
-        <w:t xml:space="preserve">. The city can be reached by plane, train, and car. </w:t>
-      </w:r>
-      <w:r>
-        <w:rPr>
-          <w:b/>
-          <w:bCs/>
-        </w:rPr>
-        <w:t>Nyali beach Resorts</w:t>
-      </w:r>
-      <w:r>
-        <w:t xml:space="preserve"> offers discounts of up to 20% on</w:t>
-      </w:r>
-      <w:r>
-        <w:rPr>
-          <w:b/>
-          <w:bCs/>
-        </w:rPr>
-        <w:t xml:space="preserve"> beach</w:t>
-      </w:r>
-      <w:r>
-        <w:t xml:space="preserve"> </w:t>
-      </w:r>
-      <w:r>
-        <w:rPr>
-          <w:b/>
-          <w:bCs/>
-        </w:rPr>
-        <w:t>resorts in</w:t>
-      </w:r>
-      <w:r>
-        <w:t xml:space="preserve"> </w:t>
-      </w:r>
-      <w:r>
-        <w:rPr>
-          <w:b/>
-          <w:bCs/>
-        </w:rPr>
-        <w:t>Mombasa</w:t>
-      </w:r>
-      <w:r>
-        <w:t xml:space="preserve">. </w:t>
-      </w:r>
-      <w:r>
-        <w:rPr>
-          <w:b/>
-          <w:bCs/>
-        </w:rPr>
-        <w:t>Mombasa</w:t>
-      </w:r>
-      <w:r>
-        <w:t xml:space="preserve"> has high quality and low-priced </w:t>
-      </w:r>
-      <w:r>
-        <w:rPr>
-          <w:b/>
-          <w:bCs/>
-        </w:rPr>
-        <w:t>Nyali beach Resorts</w:t>
-      </w:r>
-      <w:r>
-        <w:t xml:space="preserve">. You can spend one night at a nice </w:t>
-      </w:r>
-      <w:r>
-        <w:rPr>
-          <w:b/>
-          <w:bCs/>
-        </w:rPr>
-        <w:t>beach resort in</w:t>
-      </w:r>
-      <w:r>
-        <w:t xml:space="preserve"> </w:t>
-      </w:r>
-      <w:r>
-        <w:rPr>
-          <w:b/>
-          <w:bCs/>
-        </w:rPr>
-        <w:t>Nyali</w:t>
-      </w:r>
-      <w:r>
-        <w:t xml:space="preserve"> at discounted prices. There are many </w:t>
-      </w:r>
-      <w:r>
-        <w:rPr>
-          <w:b/>
-          <w:bCs/>
-        </w:rPr>
-        <w:t>five-star hotels in</w:t>
-      </w:r>
-      <w:r>
-        <w:t xml:space="preserve"> </w:t>
-      </w:r>
-      <w:r>
-        <w:rPr>
-          <w:b/>
-          <w:bCs/>
-        </w:rPr>
-        <w:t>Nyali</w:t>
-      </w:r>
-      <w:r>
-        <w:t xml:space="preserve"> at cheap prices, there are lots of </w:t>
-      </w:r>
-      <w:r>
-        <w:rPr>
-          <w:b/>
-          <w:bCs/>
-        </w:rPr>
-        <w:t>four-star hotels in</w:t>
-      </w:r>
-      <w:r>
-        <w:t xml:space="preserve"> </w:t>
-      </w:r>
-      <w:r>
-        <w:rPr>
-          <w:b/>
-          <w:bCs/>
-        </w:rPr>
-        <w:t>Nyali</w:t>
-      </w:r>
-      <w:r>
-        <w:t xml:space="preserve"> at discounted rates per night. There are many </w:t>
-      </w:r>
-      <w:r>
-        <w:rPr>
-          <w:b/>
-          <w:bCs/>
-        </w:rPr>
-        <w:t>three-star hotels in</w:t>
-      </w:r>
-      <w:r>
-        <w:t xml:space="preserve"> </w:t>
-      </w:r>
-      <w:r>
-        <w:rPr>
-          <w:b/>
-          <w:bCs/>
-        </w:rPr>
-        <w:t>Nyali</w:t>
-      </w:r>
-      <w:r>
-        <w:t xml:space="preserve"> at discounted prices. There are lots of two-star hotels in </w:t>
-      </w:r>
-      <w:r>
-        <w:rPr>
-          <w:b/>
-          <w:bCs/>
-        </w:rPr>
-        <w:t>Nyali</w:t>
-      </w:r>
-      <w:r>
-        <w:t xml:space="preserve"> at cheap rates. As a popular tourist city, </w:t>
+        <w:t xml:space="preserve">tourist city, </w:t>
       </w:r>
       <w:r>
         <w:rPr>
@@ -5703,117 +5694,120 @@
           <w:bCs/>
           <w:color w:val="000000" w:themeColor="text1"/>
         </w:rPr>
+        <w:t>5 Star Hotels</w:t>
+      </w:r>
+      <w:r>
+        <w:rPr>
+          <w:color w:val="000000" w:themeColor="text1"/>
+        </w:rPr>
+        <w:t xml:space="preserve"> </w:t>
+      </w:r>
+      <w:r>
+        <w:t xml:space="preserve">that are conveniently located in the </w:t>
+      </w:r>
+      <w:r>
+        <w:rPr>
+          <w:b/>
+          <w:bCs/>
+        </w:rPr>
+        <w:t>Mombasa city center</w:t>
+      </w:r>
+      <w:r>
+        <w:t xml:space="preserve">, if you’re planning to have a busy city experience with plenty of Nairobi nightlife, take a look at one of the many </w:t>
+      </w:r>
+      <w:r>
+        <w:rPr>
+          <w:b/>
+          <w:bCs/>
+        </w:rPr>
+        <w:t>Nairobi city hotels</w:t>
+      </w:r>
+      <w:r>
+        <w:t xml:space="preserve">. Don’t be afraid to choose an </w:t>
+      </w:r>
+      <w:r>
+        <w:rPr>
+          <w:b/>
+          <w:bCs/>
+        </w:rPr>
+        <w:t>accommodation in Mombasa</w:t>
+      </w:r>
+      <w:r>
+        <w:t xml:space="preserve"> located in a quieter and more calm part of the </w:t>
+      </w:r>
+      <w:r>
+        <w:rPr>
+          <w:b/>
+          <w:bCs/>
+        </w:rPr>
+        <w:t>Mombasa city</w:t>
+      </w:r>
+      <w:r>
+        <w:t>. If you're looking to travel to</w:t>
+      </w:r>
+      <w:r>
+        <w:rPr>
+          <w:b/>
+          <w:bCs/>
+        </w:rPr>
+        <w:t xml:space="preserve"> Mombasa on a budget</w:t>
+      </w:r>
+      <w:r>
+        <w:t xml:space="preserve">, you'll be happy to know that you can find </w:t>
+      </w:r>
+      <w:r>
+        <w:rPr>
+          <w:b/>
+          <w:bCs/>
+        </w:rPr>
+        <w:t>accommodation in Mombasa</w:t>
+      </w:r>
+      <w:r>
+        <w:t xml:space="preserve"> for as low as $145</w:t>
+      </w:r>
+      <w:r>
+        <w:rPr>
+          <w:b/>
+          <w:bCs/>
+        </w:rPr>
+        <w:t>.</w:t>
+      </w:r>
+      <w:r>
+        <w:t xml:space="preserve"> Of course, that price is affected by amenities, star rating, and even the time of year you visit. At most, </w:t>
+      </w:r>
+      <w:r>
+        <w:rPr>
+          <w:b/>
+          <w:bCs/>
+        </w:rPr>
+        <w:t>Mombasa hotel prices</w:t>
+      </w:r>
+      <w:r>
+        <w:t xml:space="preserve"> can be as high as $2224. Staying a short amount of time in Nairobi is an effective way to</w:t>
+      </w:r>
+      <w:r>
+        <w:rPr>
+          <w:b/>
+          <w:bCs/>
+        </w:rPr>
+        <w:t xml:space="preserve"> </w:t>
+      </w:r>
+      <w:r>
+        <w:t>reduce hotel costs</w:t>
+      </w:r>
+      <w:r>
+        <w:rPr>
+          <w:b/>
+          <w:bCs/>
+        </w:rPr>
+        <w:t xml:space="preserve">. </w:t>
+      </w:r>
+      <w:r>
+        <w:t xml:space="preserve">When you cut your vacation down to just a few </w:t>
+      </w:r>
+      <w:r>
         <w:lastRenderedPageBreak/>
-        <w:t>5 Star Hotels</w:t>
-      </w:r>
-      <w:r>
-        <w:rPr>
-          <w:color w:val="000000" w:themeColor="text1"/>
-        </w:rPr>
-        <w:t xml:space="preserve"> </w:t>
-      </w:r>
-      <w:r>
-        <w:t xml:space="preserve">that are conveniently located in the </w:t>
-      </w:r>
-      <w:r>
-        <w:rPr>
-          <w:b/>
-          <w:bCs/>
-        </w:rPr>
-        <w:t>Mombasa city center</w:t>
-      </w:r>
-      <w:r>
-        <w:t xml:space="preserve">, if you’re planning to have a busy city experience with plenty of Nairobi nightlife, take a look at one of the many </w:t>
-      </w:r>
-      <w:r>
-        <w:rPr>
-          <w:b/>
-          <w:bCs/>
-        </w:rPr>
-        <w:t>Nairobi city hotels</w:t>
-      </w:r>
-      <w:r>
-        <w:t xml:space="preserve">. Don’t be afraid to choose an </w:t>
-      </w:r>
-      <w:r>
-        <w:rPr>
-          <w:b/>
-          <w:bCs/>
-        </w:rPr>
-        <w:t>accommodation in Mombasa</w:t>
-      </w:r>
-      <w:r>
-        <w:t xml:space="preserve"> located in a quieter and more calm part of the </w:t>
-      </w:r>
-      <w:r>
-        <w:rPr>
-          <w:b/>
-          <w:bCs/>
-        </w:rPr>
-        <w:t>Mombasa city</w:t>
-      </w:r>
-      <w:r>
-        <w:t>. If you're looking to travel to</w:t>
-      </w:r>
-      <w:r>
-        <w:rPr>
-          <w:b/>
-          <w:bCs/>
-        </w:rPr>
-        <w:t xml:space="preserve"> Mombasa on a budget</w:t>
-      </w:r>
-      <w:r>
-        <w:t xml:space="preserve">, you'll be happy to know that you can find </w:t>
-      </w:r>
-      <w:r>
-        <w:rPr>
-          <w:b/>
-          <w:bCs/>
-        </w:rPr>
-        <w:t>accommodation in Mombasa</w:t>
-      </w:r>
-      <w:r>
-        <w:t xml:space="preserve"> for as low as $145</w:t>
-      </w:r>
-      <w:r>
-        <w:rPr>
-          <w:b/>
-          <w:bCs/>
-        </w:rPr>
-        <w:t>.</w:t>
-      </w:r>
-      <w:r>
-        <w:t xml:space="preserve"> Of course, that price is affected by amenities, star rating, and even the time of year you visit. At most, </w:t>
-      </w:r>
-      <w:r>
-        <w:rPr>
-          <w:b/>
-          <w:bCs/>
-        </w:rPr>
-        <w:t>Mombasa hotel prices</w:t>
-      </w:r>
-      <w:r>
-        <w:t xml:space="preserve"> can be as high as $2224. Staying a short amount of time in Nairobi is an effective way to</w:t>
-      </w:r>
-      <w:r>
-        <w:rPr>
-          <w:b/>
-          <w:bCs/>
-        </w:rPr>
-        <w:t xml:space="preserve"> </w:t>
-      </w:r>
-      <w:r>
-        <w:t>reduce hotel costs</w:t>
-      </w:r>
-      <w:r>
-        <w:rPr>
-          <w:b/>
-          <w:bCs/>
-        </w:rPr>
-        <w:t xml:space="preserve">. </w:t>
-      </w:r>
-      <w:r>
-        <w:t>When you cut your vacation down to just a few days, you don't have to worry as much about</w:t>
+        <w:t>days, you don't have to worry as much about</w:t>
       </w:r>
       <w:r>
         <w:rPr>
@@ -5847,7 +5841,15 @@
       </w:r>
     </w:p>
     <w:p>
-      <w:r>
+      <w:pPr>
+        <w:rPr>
+          <w:lang w:val="de-DE"/>
+        </w:rPr>
+      </w:pPr>
+      <w:r>
+        <w:rPr>
+          <w:lang w:val="de-DE"/>
+        </w:rPr>
         <w:t xml:space="preserve">BANNER </w:t>
       </w:r>
     </w:p>
@@ -5855,12 +5857,14 @@
       <w:pPr>
         <w:rPr>
           <w:color w:val="002060"/>
+          <w:lang w:val="de-DE"/>
         </w:rPr>
       </w:pPr>
       <w:hyperlink r:id="rId4" w:history="1">
         <w:r>
           <w:rPr>
             <w:rStyle w:val="Hyperlink"/>
+            <w:lang w:val="de-DE"/>
           </w:rPr>
           <w:t>https://shikarakenya.com/wp-content/uploads/2022/02/prgate-1030x433-1.jpg</w:t>
         </w:r>
@@ -5870,11 +5874,13 @@
       <w:pPr>
         <w:rPr>
           <w:color w:val="002060"/>
+          <w:lang w:val="de-DE"/>
         </w:rPr>
       </w:pPr>
       <w:r>
         <w:rPr>
           <w:color w:val="002060"/>
+          <w:lang w:val="de-DE"/>
         </w:rPr>
         <w:t>PICTURES</w:t>
       </w:r>
@@ -5883,12 +5889,14 @@
       <w:pPr>
         <w:rPr>
           <w:color w:val="002060"/>
+          <w:lang w:val="de-DE"/>
         </w:rPr>
       </w:pPr>
       <w:hyperlink r:id="rId5" w:history="1">
         <w:r>
           <w:rPr>
             <w:rStyle w:val="Hyperlink"/>
+            <w:lang w:val="de-DE"/>
           </w:rPr>
           <w:t>https://shikarakenya.com/wp-content/uploads/2022/02/PurpleRosePan.jpg</w:t>
         </w:r>
@@ -5898,12 +5906,14 @@
       <w:pPr>
         <w:rPr>
           <w:color w:val="002060"/>
+          <w:lang w:val="de-DE"/>
         </w:rPr>
       </w:pPr>
       <w:hyperlink r:id="rId6" w:history="1">
         <w:r>
           <w:rPr>
             <w:rStyle w:val="Hyperlink"/>
+            <w:lang w:val="de-DE"/>
           </w:rPr>
           <w:t>https://shikarakenya.com/wp-content/uploads/2022/02/pr3-2.jpg</w:t>
         </w:r>
@@ -5913,12 +5923,14 @@
       <w:pPr>
         <w:rPr>
           <w:color w:val="002060"/>
+          <w:lang w:val="de-DE"/>
         </w:rPr>
       </w:pPr>
       <w:hyperlink r:id="rId7" w:history="1">
         <w:r>
           <w:rPr>
             <w:rStyle w:val="Hyperlink"/>
+            <w:lang w:val="de-DE"/>
           </w:rPr>
           <w:t>https://web.facebook.com/photo/?fbid=2009489355729016&amp;set=pcb.2009526632391955</w:t>
         </w:r>
@@ -5928,6 +5940,7 @@
       <w:pPr>
         <w:rPr>
           <w:color w:val="002060"/>
+          <w:lang w:val="de-DE"/>
         </w:rPr>
       </w:pPr>
     </w:p>
@@ -5935,65 +5948,117 @@
       <w:pPr>
         <w:rPr>
           <w:color w:val="002060"/>
+          <w:lang w:val="de-DE"/>
         </w:rPr>
       </w:pPr>
       <w:hyperlink r:id="rId8" w:history="1">
         <w:r>
           <w:rPr>
             <w:rStyle w:val="Hyperlink"/>
+            <w:lang w:val="de-DE"/>
           </w:rPr>
           <w:t>https://web.facebook.com/photo/?fbid=2009489295729022&amp;set=pcb.2009526632391955</w:t>
         </w:r>
       </w:hyperlink>
     </w:p>
     <w:p>
+      <w:pPr>
+        <w:rPr>
+          <w:lang w:val="de-DE"/>
+        </w:rPr>
+      </w:pPr>
       <w:hyperlink r:id="rId9" w:history="1">
         <w:r>
           <w:rPr>
             <w:rStyle w:val="Hyperlink"/>
+            <w:lang w:val="de-DE"/>
           </w:rPr>
           <w:t>https://shikarakenya.com/wp-content/uploads/2022/02/MODS9710-scaled.jpg</w:t>
         </w:r>
       </w:hyperlink>
     </w:p>
     <w:p>
+      <w:pPr>
+        <w:rPr>
+          <w:lang w:val="de-DE"/>
+        </w:rPr>
+      </w:pPr>
       <w:hyperlink r:id="rId10" w:history="1">
         <w:r>
           <w:rPr>
             <w:rStyle w:val="Hyperlink"/>
+            <w:lang w:val="de-DE"/>
           </w:rPr>
           <w:t>https://shikarakenya.com/wp-content/uploads/2022/02/pr4.jpg</w:t>
         </w:r>
       </w:hyperlink>
     </w:p>
     <w:p>
-      <w:r>
+      <w:pPr>
+        <w:rPr>
+          <w:lang w:val="de-DE"/>
+        </w:rPr>
+      </w:pPr>
+      <w:r>
+        <w:rPr>
+          <w:lang w:val="de-DE"/>
+        </w:rPr>
         <w:t>https://shikarakenya.com/wp-content/uploads/2022/02/MODS9710-scaled.jpg</w:t>
       </w:r>
     </w:p>
     <w:p>
+      <w:pPr>
+        <w:rPr>
+          <w:lang w:val="de-DE"/>
+        </w:rPr>
+      </w:pPr>
       <w:hyperlink r:id="rId11" w:history="1">
         <w:r>
           <w:rPr>
             <w:rStyle w:val="Hyperlink"/>
+            <w:lang w:val="de-DE"/>
           </w:rPr>
           <w:t>https://web.facebook.com/photo/?fbid=2009489475729004&amp;set=pcb.2009526632391955</w:t>
         </w:r>
       </w:hyperlink>
     </w:p>
     <w:p>
+      <w:pPr>
+        <w:rPr>
+          <w:lang w:val="de-DE"/>
+        </w:rPr>
+      </w:pPr>
       <w:hyperlink r:id="rId12" w:history="1">
         <w:r>
           <w:rPr>
             <w:rStyle w:val="Hyperlink"/>
+            <w:lang w:val="de-DE"/>
           </w:rPr>
           <w:t>https://web.facebook.com/photo/?fbid=2009489502395668&amp;set=pcb.2009526632391955</w:t>
         </w:r>
       </w:hyperlink>
     </w:p>
-    <w:p/>
-    <w:p/>
-    <w:p/>
+    <w:p>
+      <w:pPr>
+        <w:rPr>
+          <w:lang w:val="de-DE"/>
+        </w:rPr>
+      </w:pPr>
+    </w:p>
+    <w:p>
+      <w:pPr>
+        <w:rPr>
+          <w:lang w:val="de-DE"/>
+        </w:rPr>
+      </w:pPr>
+    </w:p>
+    <w:p>
+      <w:pPr>
+        <w:rPr>
+          <w:lang w:val="de-DE"/>
+        </w:rPr>
+      </w:pPr>
+    </w:p>
     <w:sectPr>
       <w:pgSz w:w="12240" w:h="15840"/>
       <w:pgMar w:top="1440" w:right="1440" w:bottom="1440" w:left="1440" w:header="720" w:footer="720" w:gutter="0"/>
@@ -6432,7 +6497,6 @@
     <w:next w:val="Normal"/>
     <w:link w:val="Heading2Char"/>
     <w:uiPriority w:val="9"/>
-    <w:semiHidden/>
     <w:unhideWhenUsed/>
     <w:qFormat/>
     <w:rsid w:val="00E10086"/>
@@ -6447,6 +6511,28 @@
       <w:color w:val="2F5496" w:themeColor="accent1" w:themeShade="BF"/>
       <w:sz w:val="26"/>
       <w:szCs w:val="26"/>
+    </w:rPr>
+  </w:style>
+  <w:style w:type="paragraph" w:styleId="Heading3">
+    <w:name w:val="heading 3"/>
+    <w:basedOn w:val="Normal"/>
+    <w:next w:val="Normal"/>
+    <w:link w:val="Heading3Char"/>
+    <w:uiPriority w:val="9"/>
+    <w:unhideWhenUsed/>
+    <w:qFormat/>
+    <w:rsid w:val="001C4720"/>
+    <w:pPr>
+      <w:keepNext/>
+      <w:keepLines/>
+      <w:spacing w:before="40" w:after="0"/>
+      <w:outlineLvl w:val="2"/>
+    </w:pPr>
+    <w:rPr>
+      <w:rFonts w:asciiTheme="majorHAnsi" w:eastAsiaTheme="majorEastAsia" w:hAnsiTheme="majorHAnsi" w:cstheme="majorBidi"/>
+      <w:color w:val="1F3763" w:themeColor="accent1" w:themeShade="7F"/>
+      <w:sz w:val="24"/>
+      <w:szCs w:val="24"/>
     </w:rPr>
   </w:style>
   <w:style w:type="paragraph" w:styleId="Heading4">
@@ -6585,7 +6671,6 @@
     <w:basedOn w:val="DefaultParagraphFont"/>
     <w:link w:val="Heading2"/>
     <w:uiPriority w:val="9"/>
-    <w:semiHidden/>
     <w:rsid w:val="00E10086"/>
     <w:rPr>
       <w:rFonts w:asciiTheme="majorHAnsi" w:eastAsiaTheme="majorEastAsia" w:hAnsiTheme="majorHAnsi" w:cstheme="majorBidi"/>
@@ -6604,6 +6689,19 @@
     <w:rPr>
       <w:color w:val="605E5C"/>
       <w:shd w:val="clear" w:color="auto" w:fill="E1DFDD"/>
+    </w:rPr>
+  </w:style>
+  <w:style w:type="character" w:customStyle="1" w:styleId="Heading3Char">
+    <w:name w:val="Heading 3 Char"/>
+    <w:basedOn w:val="DefaultParagraphFont"/>
+    <w:link w:val="Heading3"/>
+    <w:uiPriority w:val="9"/>
+    <w:rsid w:val="001C4720"/>
+    <w:rPr>
+      <w:rFonts w:asciiTheme="majorHAnsi" w:eastAsiaTheme="majorEastAsia" w:hAnsiTheme="majorHAnsi" w:cstheme="majorBidi"/>
+      <w:color w:val="1F3763" w:themeColor="accent1" w:themeShade="7F"/>
+      <w:sz w:val="24"/>
+      <w:szCs w:val="24"/>
     </w:rPr>
   </w:style>
 </w:styles>
